--- a/Tehtävät-selitettyinä/tehtävät selitetty.docx
+++ b/Tehtävät-selitettyinä/tehtävät selitetty.docx
@@ -1037,8 +1037,6 @@
       <w:r>
         <w:t>*.</w:t>
       </w:r>
-      <w:bookmarkStart w:id="0" w:name="_GoBack"/>
-      <w:bookmarkEnd w:id="0"/>
     </w:p>
     <w:p>
       <w:pPr>
@@ -2604,6 +2602,101 @@
       <w:pPr>
         <w:rPr>
           <w:lang w:val="fi-FI"/>
+        </w:rPr>
+      </w:pPr>
+    </w:p>
+    <w:p>
+      <w:proofErr w:type="spellStart"/>
+      <w:r>
+        <w:rPr>
+          <w:lang w:val="en-US"/>
+        </w:rPr>
+        <w:t>Roosan</w:t>
+      </w:r>
+      <w:proofErr w:type="spellEnd"/>
+      <w:r>
+        <w:rPr>
+          <w:lang w:val="en-US"/>
+        </w:rPr>
+        <w:t xml:space="preserve"> repository: </w:t>
+      </w:r>
+      <w:hyperlink r:id="rId4" w:history="1">
+        <w:r>
+          <w:rPr>
+            <w:rStyle w:val="Hyperlinkki"/>
+          </w:rPr>
+          <w:t>https://github.com/roosavihlman/palautettavat</w:t>
+        </w:r>
+      </w:hyperlink>
+    </w:p>
+    <w:p>
+      <w:proofErr w:type="spellStart"/>
+      <w:r>
+        <w:t>Pertun</w:t>
+      </w:r>
+      <w:proofErr w:type="spellEnd"/>
+      <w:r>
+        <w:t xml:space="preserve"> repository: </w:t>
+      </w:r>
+      <w:hyperlink r:id="rId5" w:history="1">
+        <w:r>
+          <w:rPr>
+            <w:rStyle w:val="Hyperlinkki"/>
+          </w:rPr>
+          <w:t>https://github.com/perttuuotila/palautettavat</w:t>
+        </w:r>
+      </w:hyperlink>
+    </w:p>
+    <w:p>
+      <w:pPr>
+        <w:rPr>
+          <w:lang w:val="en-US"/>
+        </w:rPr>
+      </w:pPr>
+      <w:proofErr w:type="spellStart"/>
+      <w:r>
+        <w:t>Patrickin</w:t>
+      </w:r>
+      <w:proofErr w:type="spellEnd"/>
+      <w:r>
+        <w:t xml:space="preserve"> repository: </w:t>
+      </w:r>
+      <w:hyperlink r:id="rId6" w:history="1">
+        <w:r>
+          <w:rPr>
+            <w:rStyle w:val="Hyperlinkki"/>
+          </w:rPr>
+          <w:t>https://github.com/patricksetala/palautettavat</w:t>
+        </w:r>
+      </w:hyperlink>
+      <w:bookmarkStart w:id="0" w:name="_GoBack"/>
+      <w:bookmarkEnd w:id="0"/>
+    </w:p>
+    <w:p>
+      <w:pPr>
+        <w:rPr>
+          <w:lang w:val="en-US"/>
+        </w:rPr>
+      </w:pPr>
+    </w:p>
+    <w:p>
+      <w:pPr>
+        <w:rPr>
+          <w:lang w:val="en-US"/>
+        </w:rPr>
+      </w:pPr>
+    </w:p>
+    <w:p>
+      <w:pPr>
+        <w:rPr>
+          <w:lang w:val="en-US"/>
+        </w:rPr>
+      </w:pPr>
+    </w:p>
+    <w:p>
+      <w:pPr>
+        <w:rPr>
+          <w:lang w:val="en-US"/>
         </w:rPr>
       </w:pPr>
     </w:p>
@@ -3042,6 +3135,18 @@
     <w:semiHidden/>
     <w:unhideWhenUsed/>
   </w:style>
+  <w:style w:type="character" w:styleId="Hyperlinkki">
+    <w:name w:val="Hyperlink"/>
+    <w:basedOn w:val="Kappaleenoletusfontti"/>
+    <w:uiPriority w:val="99"/>
+    <w:semiHidden/>
+    <w:unhideWhenUsed/>
+    <w:rsid w:val="001B5700"/>
+    <w:rPr>
+      <w:color w:val="0000FF"/>
+      <w:u w:val="single"/>
+    </w:rPr>
+  </w:style>
 </w:styles>
 </file>
 
